--- a/Guns.docx
+++ b/Guns.docx
@@ -4,34 +4,189 @@
   <w:body>
     <w:p>
       <w:pPr>
+        <w:pStyle w:val="3"/>
+      </w:pPr>
+      <w:r>
+        <w:rPr>
+          <w:rFonts w:hint="eastAsia"/>
+        </w:rPr>
+        <w:t>Guns</w:t>
+      </w:r>
+      <w:r>
+        <w:rPr>
+          <w:rFonts w:hint="eastAsia"/>
+        </w:rPr>
+        <w:t>学习链接：</w:t>
+      </w:r>
+    </w:p>
+    <w:p>
+      <w:pPr>
         <w:rPr>
           <w:rFonts w:ascii="楷体" w:eastAsia="楷体" w:hAnsi="楷体"/>
           <w:szCs w:val="21"/>
         </w:rPr>
       </w:pPr>
-      <w:r>
+      <w:hyperlink r:id="rId8" w:history="1">
+        <w:r>
+          <w:rPr>
+            <w:rStyle w:val="a8"/>
+            <w:rFonts w:ascii="楷体" w:eastAsia="楷体" w:hAnsi="楷体"/>
+            <w:szCs w:val="21"/>
+          </w:rPr>
+          <w:t>https://www.imooc.com/video/16392</w:t>
+        </w:r>
+      </w:hyperlink>
+    </w:p>
+    <w:p>
+      <w:pPr>
         <w:rPr>
           <w:rFonts w:ascii="楷体" w:eastAsia="楷体" w:hAnsi="楷体"/>
           <w:szCs w:val="21"/>
         </w:rPr>
+      </w:pPr>
+      <w:hyperlink r:id="rId9" w:history="1">
+        <w:r>
+          <w:rPr>
+            <w:rStyle w:val="a8"/>
+            <w:rFonts w:ascii="楷体" w:eastAsia="楷体" w:hAnsi="楷体"/>
+            <w:szCs w:val="21"/>
+          </w:rPr>
+          <w:t>https://gitee.com/naan1993/guns</w:t>
+        </w:r>
+      </w:hyperlink>
+    </w:p>
+    <w:p>
+      <w:pPr>
+        <w:rPr>
+          <w:rFonts w:ascii="楷体" w:eastAsia="楷体" w:hAnsi="楷体"/>
+          <w:szCs w:val="21"/>
+        </w:rPr>
+      </w:pPr>
+      <w:r>
+        <w:rPr>
+          <w:rFonts w:ascii="楷体" w:eastAsia="楷体" w:hAnsi="楷体" w:hint="eastAsia"/>
+          <w:szCs w:val="21"/>
+        </w:rPr>
+        <w:t>我的</w:t>
+      </w:r>
+      <w:r>
+        <w:rPr>
+          <w:rFonts w:ascii="楷体" w:eastAsia="楷体" w:hAnsi="楷体"/>
+          <w:szCs w:val="21"/>
+        </w:rPr>
+        <w:t>Github</w:t>
+      </w:r>
+      <w:r>
+        <w:rPr>
+          <w:rFonts w:ascii="楷体" w:eastAsia="楷体" w:hAnsi="楷体" w:hint="eastAsia"/>
+          <w:szCs w:val="21"/>
+        </w:rPr>
+        <w:t>：</w:t>
+      </w:r>
+      <w:hyperlink r:id="rId10" w:history="1">
+        <w:r>
+          <w:rPr>
+            <w:rStyle w:val="a8"/>
+            <w:rFonts w:ascii="楷体" w:eastAsia="楷体" w:hAnsi="楷体"/>
+            <w:szCs w:val="21"/>
+          </w:rPr>
+          <w:t>https://github.com/humorBin/GunsLearn</w:t>
+        </w:r>
+      </w:hyperlink>
+    </w:p>
+    <w:p>
+      <w:pPr>
+        <w:rPr>
+          <w:rFonts w:ascii="楷体" w:eastAsia="楷体" w:hAnsi="楷体"/>
+          <w:szCs w:val="21"/>
+        </w:rPr>
+      </w:pPr>
+      <w:r>
+        <w:rPr>
+          <w:rFonts w:ascii="楷体" w:eastAsia="楷体" w:hAnsi="楷体" w:hint="eastAsia"/>
+          <w:szCs w:val="21"/>
+        </w:rPr>
+        <w:t>guns开源中国：</w:t>
+      </w:r>
+      <w:hyperlink r:id="rId11" w:history="1">
+        <w:r>
+          <w:rPr>
+            <w:rStyle w:val="a8"/>
+            <w:rFonts w:ascii="楷体" w:eastAsia="楷体" w:hAnsi="楷体"/>
+            <w:szCs w:val="21"/>
+          </w:rPr>
+          <w:t>https://www.oschina.net/p/guns</w:t>
+        </w:r>
+      </w:hyperlink>
+    </w:p>
+    <w:p>
+      <w:pPr>
+        <w:rPr>
+          <w:rFonts w:ascii="楷体" w:eastAsia="楷体" w:hAnsi="楷体"/>
+          <w:szCs w:val="21"/>
+        </w:rPr>
+      </w:pPr>
+      <w:r>
+        <w:rPr>
+          <w:rFonts w:ascii="楷体" w:eastAsia="楷体" w:hAnsi="楷体" w:hint="eastAsia"/>
+          <w:szCs w:val="21"/>
+        </w:rPr>
+        <w:t>guns源码链接：</w:t>
+      </w:r>
+      <w:hyperlink r:id="rId12" w:history="1">
+        <w:r>
+          <w:rPr>
+            <w:rStyle w:val="a8"/>
+            <w:rFonts w:ascii="楷体" w:eastAsia="楷体" w:hAnsi="楷体"/>
+            <w:szCs w:val="21"/>
+          </w:rPr>
+          <w:t>https://gitee.com/stylefeng/guns.git</w:t>
+        </w:r>
+      </w:hyperlink>
+    </w:p>
+    <w:p>
+      <w:pPr>
+        <w:rPr>
+          <w:rFonts w:ascii="楷体" w:eastAsia="楷体" w:hAnsi="楷体" w:hint="eastAsia"/>
+          <w:szCs w:val="21"/>
+        </w:rPr>
+      </w:pPr>
+    </w:p>
+    <w:p>
+      <w:pPr>
+        <w:rPr>
+          <w:rFonts w:ascii="楷体" w:eastAsia="楷体" w:hAnsi="楷体"/>
+          <w:szCs w:val="21"/>
+        </w:rPr>
+      </w:pPr>
+    </w:p>
+    <w:p>
+      <w:pPr>
+        <w:pStyle w:val="3"/>
+      </w:pPr>
+      <w:r>
         <w:t>G</w:t>
       </w:r>
       <w:r>
         <w:rPr>
-          <w:rFonts w:ascii="楷体" w:eastAsia="楷体" w:hAnsi="楷体" w:hint="eastAsia"/>
-          <w:szCs w:val="21"/>
-        </w:rPr>
-        <w:t>uns框架包介绍：</w:t>
-      </w:r>
-    </w:p>
-    <w:p>
-      <w:pPr>
-        <w:rPr>
-          <w:rFonts w:ascii="楷体" w:eastAsia="楷体" w:hAnsi="楷体" w:hint="eastAsia"/>
-          <w:szCs w:val="21"/>
-        </w:rPr>
-      </w:pPr>
-      <w:bookmarkStart w:id="0" w:name="_GoBack"/>
+          <w:rFonts w:hint="eastAsia"/>
+        </w:rPr>
+        <w:t>uns</w:t>
+      </w:r>
+      <w:r>
+        <w:rPr>
+          <w:rFonts w:hint="eastAsia"/>
+        </w:rPr>
+        <w:t>框架包介绍：</w:t>
+      </w:r>
+    </w:p>
+    <w:p>
+      <w:pPr>
+        <w:rPr>
+          <w:rFonts w:ascii="楷体" w:eastAsia="楷体" w:hAnsi="楷体"/>
+          <w:szCs w:val="21"/>
+        </w:rPr>
+      </w:pPr>
       <w:r>
         <w:rPr>
           <w:noProof/>
@@ -52,7 +207,7 @@
                     <pic:cNvPicPr/>
                   </pic:nvPicPr>
                   <pic:blipFill>
-                    <a:blip r:embed="rId8"/>
+                    <a:blip r:embed="rId13"/>
                     <a:stretch>
                       <a:fillRect/>
                     </a:stretch>
@@ -72,7 +227,671 @@
           </wp:inline>
         </w:drawing>
       </w:r>
+    </w:p>
+    <w:p>
+      <w:pPr>
+        <w:rPr>
+          <w:rFonts w:ascii="楷体" w:eastAsia="楷体" w:hAnsi="楷体"/>
+          <w:szCs w:val="21"/>
+        </w:rPr>
+      </w:pPr>
+    </w:p>
+    <w:p>
+      <w:pPr>
+        <w:rPr>
+          <w:rFonts w:ascii="楷体" w:eastAsia="楷体" w:hAnsi="楷体"/>
+          <w:szCs w:val="21"/>
+        </w:rPr>
+      </w:pPr>
+    </w:p>
+    <w:p>
+      <w:pPr>
+        <w:pStyle w:val="3"/>
+      </w:pPr>
+      <w:r>
+        <w:t>所用框架</w:t>
+      </w:r>
+    </w:p>
+    <w:p>
+      <w:pPr>
+        <w:pStyle w:val="af0"/>
+        <w:rPr>
+          <w:rFonts w:ascii="楷体" w:eastAsia="楷体" w:hAnsi="楷体" w:cstheme="minorBidi"/>
+          <w:kern w:val="2"/>
+          <w:sz w:val="21"/>
+          <w:szCs w:val="21"/>
+        </w:rPr>
+      </w:pPr>
+      <w:r>
+        <w:rPr>
+          <w:rStyle w:val="af1"/>
+        </w:rPr>
+        <w:t>前端</w:t>
+      </w:r>
+      <w:r>
+        <w:br/>
+      </w:r>
+      <w:r>
+        <w:rPr>
+          <w:rFonts w:ascii="楷体" w:eastAsia="楷体" w:hAnsi="楷体" w:cstheme="minorBidi"/>
+          <w:kern w:val="2"/>
+          <w:sz w:val="21"/>
+          <w:szCs w:val="21"/>
+        </w:rPr>
+        <w:t>1. Bootstrap v3.3.6</w:t>
+      </w:r>
+      <w:r>
+        <w:rPr>
+          <w:rFonts w:ascii="楷体" w:eastAsia="楷体" w:hAnsi="楷体" w:cstheme="minorBidi"/>
+          <w:kern w:val="2"/>
+          <w:sz w:val="21"/>
+          <w:szCs w:val="21"/>
+        </w:rPr>
+        <w:br/>
+        <w:t>2. jQuery v2.1.4</w:t>
+      </w:r>
+      <w:r>
+        <w:rPr>
+          <w:rFonts w:ascii="楷体" w:eastAsia="楷体" w:hAnsi="楷体" w:cstheme="minorBidi"/>
+          <w:kern w:val="2"/>
+          <w:sz w:val="21"/>
+          <w:szCs w:val="21"/>
+        </w:rPr>
+        <w:br/>
+        <w:t>3. bootstrap-table v1.9.0</w:t>
+      </w:r>
+      <w:r>
+        <w:rPr>
+          <w:rFonts w:ascii="楷体" w:eastAsia="楷体" w:hAnsi="楷体" w:cstheme="minorBidi"/>
+          <w:kern w:val="2"/>
+          <w:sz w:val="21"/>
+          <w:szCs w:val="21"/>
+        </w:rPr>
+        <w:br/>
+        <w:t xml:space="preserve">4. </w:t>
+      </w:r>
+      <w:r>
+        <w:rPr>
+          <w:rFonts w:ascii="楷体" w:eastAsia="楷体" w:hAnsi="楷体" w:cstheme="minorBidi"/>
+          <w:kern w:val="2"/>
+          <w:sz w:val="21"/>
+          <w:szCs w:val="21"/>
+          <w:highlight w:val="yellow"/>
+        </w:rPr>
+        <w:t>layer</w:t>
+      </w:r>
+      <w:r>
+        <w:rPr>
+          <w:rFonts w:ascii="楷体" w:eastAsia="楷体" w:hAnsi="楷体" w:cstheme="minorBidi"/>
+          <w:kern w:val="2"/>
+          <w:sz w:val="21"/>
+          <w:szCs w:val="21"/>
+        </w:rPr>
+        <w:t xml:space="preserve"> v2.1</w:t>
+      </w:r>
+      <w:r>
+        <w:rPr>
+          <w:rFonts w:ascii="楷体" w:eastAsia="楷体" w:hAnsi="楷体" w:cstheme="minorBidi"/>
+          <w:kern w:val="2"/>
+          <w:sz w:val="21"/>
+          <w:szCs w:val="21"/>
+        </w:rPr>
+        <w:br/>
+        <w:t>5. zTree core v3.5.28</w:t>
+      </w:r>
+      <w:r>
+        <w:rPr>
+          <w:rFonts w:ascii="楷体" w:eastAsia="楷体" w:hAnsi="楷体" w:cstheme="minorBidi"/>
+          <w:kern w:val="2"/>
+          <w:sz w:val="21"/>
+          <w:szCs w:val="21"/>
+        </w:rPr>
+        <w:br/>
+        <w:t xml:space="preserve">6. </w:t>
+      </w:r>
+      <w:r>
+        <w:rPr>
+          <w:rFonts w:ascii="楷体" w:eastAsia="楷体" w:hAnsi="楷体" w:cstheme="minorBidi"/>
+          <w:kern w:val="2"/>
+          <w:sz w:val="21"/>
+          <w:szCs w:val="21"/>
+          <w:highlight w:val="yellow"/>
+        </w:rPr>
+        <w:t>WebUploader</w:t>
+      </w:r>
+      <w:r>
+        <w:rPr>
+          <w:rFonts w:ascii="楷体" w:eastAsia="楷体" w:hAnsi="楷体" w:cstheme="minorBidi"/>
+          <w:kern w:val="2"/>
+          <w:sz w:val="21"/>
+          <w:szCs w:val="21"/>
+        </w:rPr>
+        <w:t xml:space="preserve"> 0.1.5</w:t>
+      </w:r>
+    </w:p>
+    <w:p>
+      <w:pPr>
+        <w:pStyle w:val="af0"/>
+        <w:rPr>
+          <w:rFonts w:ascii="楷体" w:eastAsia="楷体" w:hAnsi="楷体" w:cstheme="minorBidi" w:hint="eastAsia"/>
+          <w:kern w:val="2"/>
+          <w:sz w:val="21"/>
+          <w:szCs w:val="21"/>
+        </w:rPr>
+      </w:pPr>
+      <w:r>
+        <w:rPr>
+          <w:rStyle w:val="af1"/>
+        </w:rPr>
+        <w:t>后端</w:t>
+      </w:r>
+      <w:r>
+        <w:br/>
+      </w:r>
+      <w:r>
+        <w:rPr>
+          <w:rFonts w:ascii="楷体" w:eastAsia="楷体" w:hAnsi="楷体" w:cstheme="minorBidi"/>
+          <w:kern w:val="2"/>
+          <w:sz w:val="21"/>
+          <w:szCs w:val="21"/>
+        </w:rPr>
+        <w:t>1. SpringBoot 1.5.3.RELEASE</w:t>
+      </w:r>
+      <w:r>
+        <w:rPr>
+          <w:rFonts w:ascii="楷体" w:eastAsia="楷体" w:hAnsi="楷体" w:cstheme="minorBidi"/>
+          <w:kern w:val="2"/>
+          <w:sz w:val="21"/>
+          <w:szCs w:val="21"/>
+        </w:rPr>
+        <w:br/>
+        <w:t xml:space="preserve">2. </w:t>
+      </w:r>
+      <w:r>
+        <w:rPr>
+          <w:rFonts w:ascii="楷体" w:eastAsia="楷体" w:hAnsi="楷体" w:cstheme="minorBidi"/>
+          <w:kern w:val="2"/>
+          <w:sz w:val="21"/>
+          <w:szCs w:val="21"/>
+          <w:highlight w:val="yellow"/>
+        </w:rPr>
+        <w:t>MyBatis-Plus</w:t>
+      </w:r>
+      <w:r>
+        <w:rPr>
+          <w:rFonts w:ascii="楷体" w:eastAsia="楷体" w:hAnsi="楷体" w:cstheme="minorBidi"/>
+          <w:kern w:val="2"/>
+          <w:sz w:val="21"/>
+          <w:szCs w:val="21"/>
+        </w:rPr>
+        <w:t xml:space="preserve"> 2.0.8</w:t>
+      </w:r>
+      <w:r>
+        <w:rPr>
+          <w:rFonts w:ascii="楷体" w:eastAsia="楷体" w:hAnsi="楷体" w:cstheme="minorBidi"/>
+          <w:kern w:val="2"/>
+          <w:sz w:val="21"/>
+          <w:szCs w:val="21"/>
+        </w:rPr>
+        <w:br/>
+      </w:r>
+      <w:r>
+        <w:rPr>
+          <w:rFonts w:ascii="楷体" w:eastAsia="楷体" w:hAnsi="楷体" w:cstheme="minorBidi"/>
+          <w:kern w:val="2"/>
+          <w:sz w:val="21"/>
+          <w:szCs w:val="21"/>
+        </w:rPr>
+        <w:lastRenderedPageBreak/>
+        <w:t>3. MyBatis 3.4.4</w:t>
+      </w:r>
+      <w:r>
+        <w:rPr>
+          <w:rFonts w:ascii="楷体" w:eastAsia="楷体" w:hAnsi="楷体" w:cstheme="minorBidi"/>
+          <w:kern w:val="2"/>
+          <w:sz w:val="21"/>
+          <w:szCs w:val="21"/>
+        </w:rPr>
+        <w:br/>
+        <w:t>4. Spring 4.3.8.RELEASE</w:t>
+      </w:r>
+      <w:r>
+        <w:rPr>
+          <w:rFonts w:ascii="楷体" w:eastAsia="楷体" w:hAnsi="楷体" w:cstheme="minorBidi"/>
+          <w:kern w:val="2"/>
+          <w:sz w:val="21"/>
+          <w:szCs w:val="21"/>
+        </w:rPr>
+        <w:br/>
+        <w:t xml:space="preserve">5. </w:t>
+      </w:r>
+      <w:r>
+        <w:rPr>
+          <w:rFonts w:ascii="楷体" w:eastAsia="楷体" w:hAnsi="楷体" w:cstheme="minorBidi"/>
+          <w:kern w:val="2"/>
+          <w:sz w:val="21"/>
+          <w:szCs w:val="21"/>
+          <w:highlight w:val="yellow"/>
+        </w:rPr>
+        <w:t>Beetl</w:t>
+      </w:r>
+      <w:r>
+        <w:rPr>
+          <w:rFonts w:ascii="楷体" w:eastAsia="楷体" w:hAnsi="楷体" w:cstheme="minorBidi"/>
+          <w:kern w:val="2"/>
+          <w:sz w:val="21"/>
+          <w:szCs w:val="21"/>
+        </w:rPr>
+        <w:t xml:space="preserve"> 2.7.15</w:t>
+      </w:r>
+      <w:r>
+        <w:rPr>
+          <w:rFonts w:ascii="楷体" w:eastAsia="楷体" w:hAnsi="楷体" w:cstheme="minorBidi"/>
+          <w:kern w:val="2"/>
+          <w:sz w:val="21"/>
+          <w:szCs w:val="21"/>
+        </w:rPr>
+        <w:br/>
+        <w:t>6. hibernate-validator 5.3.5.Final</w:t>
+      </w:r>
+      <w:r>
+        <w:rPr>
+          <w:rFonts w:ascii="楷体" w:eastAsia="楷体" w:hAnsi="楷体" w:cstheme="minorBidi"/>
+          <w:kern w:val="2"/>
+          <w:sz w:val="21"/>
+          <w:szCs w:val="21"/>
+        </w:rPr>
+        <w:br/>
+        <w:t>7. Ehcache 3.3.1</w:t>
+      </w:r>
+      <w:r>
+        <w:rPr>
+          <w:rFonts w:ascii="楷体" w:eastAsia="楷体" w:hAnsi="楷体" w:cstheme="minorBidi"/>
+          <w:kern w:val="2"/>
+          <w:sz w:val="21"/>
+          <w:szCs w:val="21"/>
+        </w:rPr>
+        <w:br/>
+        <w:t>8. Kaptcha 2.3.2</w:t>
+      </w:r>
+      <w:r>
+        <w:rPr>
+          <w:rFonts w:ascii="楷体" w:eastAsia="楷体" w:hAnsi="楷体" w:cstheme="minorBidi"/>
+          <w:kern w:val="2"/>
+          <w:sz w:val="21"/>
+          <w:szCs w:val="21"/>
+        </w:rPr>
+        <w:br/>
+        <w:t>9. Fastjson 1.2.31</w:t>
+      </w:r>
+      <w:r>
+        <w:rPr>
+          <w:rFonts w:ascii="楷体" w:eastAsia="楷体" w:hAnsi="楷体" w:cstheme="minorBidi"/>
+          <w:kern w:val="2"/>
+          <w:sz w:val="21"/>
+          <w:szCs w:val="21"/>
+        </w:rPr>
+        <w:br/>
+        <w:t>10. Shiro 1.4.0</w:t>
+      </w:r>
+      <w:r>
+        <w:rPr>
+          <w:rFonts w:ascii="楷体" w:eastAsia="楷体" w:hAnsi="楷体" w:cstheme="minorBidi"/>
+          <w:kern w:val="2"/>
+          <w:sz w:val="21"/>
+          <w:szCs w:val="21"/>
+        </w:rPr>
+        <w:br/>
+        <w:t>11. Druid 1.0.31</w:t>
+      </w:r>
+    </w:p>
+    <w:p>
+      <w:pPr>
+        <w:pStyle w:val="af0"/>
+        <w:rPr>
+          <w:rFonts w:ascii="楷体" w:eastAsia="楷体" w:hAnsi="楷体" w:cstheme="minorBidi" w:hint="eastAsia"/>
+          <w:kern w:val="2"/>
+          <w:sz w:val="21"/>
+          <w:szCs w:val="21"/>
+        </w:rPr>
+      </w:pPr>
+      <w:r>
+        <w:rPr>
+          <w:rFonts w:ascii="楷体" w:eastAsia="楷体" w:hAnsi="楷体" w:cstheme="minorBidi" w:hint="eastAsia"/>
+          <w:kern w:val="2"/>
+          <w:sz w:val="21"/>
+          <w:szCs w:val="21"/>
+        </w:rPr>
+        <w:t>Swagger</w:t>
+      </w:r>
+      <w:r>
+        <w:rPr>
+          <w:rFonts w:ascii="楷体" w:eastAsia="楷体" w:hAnsi="楷体" w:cstheme="minorBidi"/>
+          <w:kern w:val="2"/>
+          <w:sz w:val="21"/>
+          <w:szCs w:val="21"/>
+        </w:rPr>
+        <w:tab/>
+      </w:r>
+      <w:r>
+        <w:rPr>
+          <w:rFonts w:ascii="楷体" w:eastAsia="楷体" w:hAnsi="楷体" w:cstheme="minorBidi"/>
+          <w:kern w:val="2"/>
+          <w:sz w:val="21"/>
+          <w:szCs w:val="21"/>
+        </w:rPr>
+        <w:tab/>
+      </w:r>
+      <w:r>
+        <w:rPr>
+          <w:rFonts w:ascii="楷体" w:eastAsia="楷体" w:hAnsi="楷体" w:cstheme="minorBidi" w:hint="eastAsia"/>
+          <w:kern w:val="2"/>
+          <w:sz w:val="21"/>
+          <w:szCs w:val="21"/>
+        </w:rPr>
+        <w:t>生产注释有关技术</w:t>
+      </w:r>
+    </w:p>
+    <w:p>
+      <w:pPr>
+        <w:rPr>
+          <w:rFonts w:ascii="楷体" w:eastAsia="楷体" w:hAnsi="楷体"/>
+          <w:szCs w:val="21"/>
+        </w:rPr>
+      </w:pPr>
+    </w:p>
+    <w:p>
+      <w:pPr>
+        <w:pStyle w:val="3"/>
+      </w:pPr>
+      <w:r>
+        <w:rPr>
+          <w:rFonts w:hint="eastAsia"/>
+        </w:rPr>
+        <w:t>案例：</w:t>
+      </w:r>
+      <w:hyperlink r:id="rId14" w:history="1">
+        <w:r>
+          <w:rPr>
+            <w:rStyle w:val="a8"/>
+          </w:rPr>
+          <w:t>https://www.imooc.com/video/16393</w:t>
+        </w:r>
+      </w:hyperlink>
+    </w:p>
+    <w:p>
+      <w:pPr>
+        <w:rPr>
+          <w:rFonts w:hint="eastAsia"/>
+        </w:rPr>
+      </w:pPr>
+    </w:p>
+    <w:p>
+      <w:r>
+        <w:rPr>
+          <w:noProof/>
+        </w:rPr>
+        <w:drawing>
+          <wp:inline distT="0" distB="0" distL="0" distR="0" wp14:anchorId="360EEA4E" wp14:editId="0386147D">
+            <wp:extent cx="5274310" cy="2983865"/>
+            <wp:effectExtent l="0" t="0" r="2540" b="6985"/>
+            <wp:docPr id="2" name="图片 2"/>
+            <wp:cNvGraphicFramePr>
+              <a:graphicFrameLocks xmlns:a="http://schemas.openxmlformats.org/drawingml/2006/main" noChangeAspect="1"/>
+            </wp:cNvGraphicFramePr>
+            <a:graphic xmlns:a="http://schemas.openxmlformats.org/drawingml/2006/main">
+              <a:graphicData uri="http://schemas.openxmlformats.org/drawingml/2006/picture">
+                <pic:pic xmlns:pic="http://schemas.openxmlformats.org/drawingml/2006/picture">
+                  <pic:nvPicPr>
+                    <pic:cNvPr id="1" name=""/>
+                    <pic:cNvPicPr/>
+                  </pic:nvPicPr>
+                  <pic:blipFill>
+                    <a:blip r:embed="rId15"/>
+                    <a:stretch>
+                      <a:fillRect/>
+                    </a:stretch>
+                  </pic:blipFill>
+                  <pic:spPr>
+                    <a:xfrm>
+                      <a:off x="0" y="0"/>
+                      <a:ext cx="5274310" cy="2983865"/>
+                    </a:xfrm>
+                    <a:prstGeom prst="rect">
+                      <a:avLst/>
+                    </a:prstGeom>
+                  </pic:spPr>
+                </pic:pic>
+              </a:graphicData>
+            </a:graphic>
+          </wp:inline>
+        </w:drawing>
+      </w:r>
+    </w:p>
+    <w:p>
+      <w:pPr>
+        <w:rPr>
+          <w:rFonts w:hint="eastAsia"/>
+        </w:rPr>
+      </w:pPr>
+      <w:r>
+        <w:rPr>
+          <w:rFonts w:hint="eastAsia"/>
+        </w:rPr>
+        <w:t>开发步骤：</w:t>
+      </w:r>
+    </w:p>
+    <w:p>
+      <w:r>
+        <w:rPr>
+          <w:noProof/>
+        </w:rPr>
+        <w:lastRenderedPageBreak/>
+        <w:drawing>
+          <wp:inline distT="0" distB="0" distL="0" distR="0" wp14:anchorId="2411A371" wp14:editId="7F8FFFC6">
+            <wp:extent cx="5274310" cy="2124892"/>
+            <wp:effectExtent l="0" t="0" r="2540" b="8890"/>
+            <wp:docPr id="3" name="图片 3"/>
+            <wp:cNvGraphicFramePr>
+              <a:graphicFrameLocks xmlns:a="http://schemas.openxmlformats.org/drawingml/2006/main" noChangeAspect="1"/>
+            </wp:cNvGraphicFramePr>
+            <a:graphic xmlns:a="http://schemas.openxmlformats.org/drawingml/2006/main">
+              <a:graphicData uri="http://schemas.openxmlformats.org/drawingml/2006/picture">
+                <pic:pic xmlns:pic="http://schemas.openxmlformats.org/drawingml/2006/picture">
+                  <pic:nvPicPr>
+                    <pic:cNvPr id="1" name=""/>
+                    <pic:cNvPicPr/>
+                  </pic:nvPicPr>
+                  <pic:blipFill rotWithShape="1">
+                    <a:blip r:embed="rId16"/>
+                    <a:srcRect t="29389"/>
+                    <a:stretch/>
+                  </pic:blipFill>
+                  <pic:spPr bwMode="auto">
+                    <a:xfrm>
+                      <a:off x="0" y="0"/>
+                      <a:ext cx="5274310" cy="2124892"/>
+                    </a:xfrm>
+                    <a:prstGeom prst="rect">
+                      <a:avLst/>
+                    </a:prstGeom>
+                    <a:ln>
+                      <a:noFill/>
+                    </a:ln>
+                    <a:extLst>
+                      <a:ext uri="{53640926-AAD7-44D8-BBD7-CCE9431645EC}">
+                        <a14:shadowObscured xmlns:a14="http://schemas.microsoft.com/office/drawing/2010/main"/>
+                      </a:ext>
+                    </a:extLst>
+                  </pic:spPr>
+                </pic:pic>
+              </a:graphicData>
+            </a:graphic>
+          </wp:inline>
+        </w:drawing>
+      </w:r>
+    </w:p>
+    <w:p>
+      <w:r>
+        <w:rPr>
+          <w:rFonts w:hint="eastAsia"/>
+        </w:rPr>
+        <w:t>建表语句：</w:t>
+      </w:r>
+    </w:p>
+    <w:p>
+      <w:r>
+        <w:rPr>
+          <w:noProof/>
+        </w:rPr>
+        <w:drawing>
+          <wp:inline distT="0" distB="0" distL="0" distR="0" wp14:anchorId="63A72798" wp14:editId="1EA6D44D">
+            <wp:extent cx="4609524" cy="2895238"/>
+            <wp:effectExtent l="0" t="0" r="635" b="635"/>
+            <wp:docPr id="4" name="图片 4"/>
+            <wp:cNvGraphicFramePr>
+              <a:graphicFrameLocks xmlns:a="http://schemas.openxmlformats.org/drawingml/2006/main" noChangeAspect="1"/>
+            </wp:cNvGraphicFramePr>
+            <a:graphic xmlns:a="http://schemas.openxmlformats.org/drawingml/2006/main">
+              <a:graphicData uri="http://schemas.openxmlformats.org/drawingml/2006/picture">
+                <pic:pic xmlns:pic="http://schemas.openxmlformats.org/drawingml/2006/picture">
+                  <pic:nvPicPr>
+                    <pic:cNvPr id="1" name=""/>
+                    <pic:cNvPicPr/>
+                  </pic:nvPicPr>
+                  <pic:blipFill>
+                    <a:blip r:embed="rId17"/>
+                    <a:stretch>
+                      <a:fillRect/>
+                    </a:stretch>
+                  </pic:blipFill>
+                  <pic:spPr>
+                    <a:xfrm>
+                      <a:off x="0" y="0"/>
+                      <a:ext cx="4609524" cy="2895238"/>
+                    </a:xfrm>
+                    <a:prstGeom prst="rect">
+                      <a:avLst/>
+                    </a:prstGeom>
+                  </pic:spPr>
+                </pic:pic>
+              </a:graphicData>
+            </a:graphic>
+          </wp:inline>
+        </w:drawing>
+      </w:r>
+    </w:p>
+    <w:p/>
+    <w:p>
+      <w:r>
+        <w:rPr>
+          <w:rFonts w:hint="eastAsia"/>
+        </w:rPr>
+        <w:t>页面配置：</w:t>
+      </w:r>
+    </w:p>
+    <w:p>
+      <w:r>
+        <w:rPr>
+          <w:noProof/>
+        </w:rPr>
+        <w:drawing>
+          <wp:inline distT="0" distB="0" distL="0" distR="0" wp14:anchorId="5A052A70" wp14:editId="6CCA7DA1">
+            <wp:extent cx="5274310" cy="2524760"/>
+            <wp:effectExtent l="0" t="0" r="2540" b="8890"/>
+            <wp:docPr id="5" name="图片 5"/>
+            <wp:cNvGraphicFramePr>
+              <a:graphicFrameLocks xmlns:a="http://schemas.openxmlformats.org/drawingml/2006/main" noChangeAspect="1"/>
+            </wp:cNvGraphicFramePr>
+            <a:graphic xmlns:a="http://schemas.openxmlformats.org/drawingml/2006/main">
+              <a:graphicData uri="http://schemas.openxmlformats.org/drawingml/2006/picture">
+                <pic:pic xmlns:pic="http://schemas.openxmlformats.org/drawingml/2006/picture">
+                  <pic:nvPicPr>
+                    <pic:cNvPr id="1" name=""/>
+                    <pic:cNvPicPr/>
+                  </pic:nvPicPr>
+                  <pic:blipFill>
+                    <a:blip r:embed="rId18"/>
+                    <a:stretch>
+                      <a:fillRect/>
+                    </a:stretch>
+                  </pic:blipFill>
+                  <pic:spPr>
+                    <a:xfrm>
+                      <a:off x="0" y="0"/>
+                      <a:ext cx="5274310" cy="2524760"/>
+                    </a:xfrm>
+                    <a:prstGeom prst="rect">
+                      <a:avLst/>
+                    </a:prstGeom>
+                  </pic:spPr>
+                </pic:pic>
+              </a:graphicData>
+            </a:graphic>
+          </wp:inline>
+        </w:drawing>
+      </w:r>
+    </w:p>
+    <w:p>
+      <w:pPr>
+        <w:pStyle w:val="3"/>
+      </w:pPr>
+      <w:r>
+        <w:rPr>
+          <w:rFonts w:hint="eastAsia"/>
+        </w:rPr>
+        <w:lastRenderedPageBreak/>
+        <w:t>小结：</w:t>
+      </w:r>
+      <w:bookmarkStart w:id="0" w:name="_GoBack"/>
       <w:bookmarkEnd w:id="0"/>
+    </w:p>
+    <w:p>
+      <w:pPr>
+        <w:rPr>
+          <w:rFonts w:hint="eastAsia"/>
+        </w:rPr>
+      </w:pPr>
+      <w:r>
+        <w:rPr>
+          <w:noProof/>
+        </w:rPr>
+        <w:drawing>
+          <wp:inline distT="0" distB="0" distL="0" distR="0" wp14:anchorId="1177F028" wp14:editId="4898CE59">
+            <wp:extent cx="5274310" cy="3214370"/>
+            <wp:effectExtent l="0" t="0" r="2540" b="5080"/>
+            <wp:docPr id="6" name="图片 6"/>
+            <wp:cNvGraphicFramePr>
+              <a:graphicFrameLocks xmlns:a="http://schemas.openxmlformats.org/drawingml/2006/main" noChangeAspect="1"/>
+            </wp:cNvGraphicFramePr>
+            <a:graphic xmlns:a="http://schemas.openxmlformats.org/drawingml/2006/main">
+              <a:graphicData uri="http://schemas.openxmlformats.org/drawingml/2006/picture">
+                <pic:pic xmlns:pic="http://schemas.openxmlformats.org/drawingml/2006/picture">
+                  <pic:nvPicPr>
+                    <pic:cNvPr id="1" name=""/>
+                    <pic:cNvPicPr/>
+                  </pic:nvPicPr>
+                  <pic:blipFill>
+                    <a:blip r:embed="rId19"/>
+                    <a:stretch>
+                      <a:fillRect/>
+                    </a:stretch>
+                  </pic:blipFill>
+                  <pic:spPr>
+                    <a:xfrm>
+                      <a:off x="0" y="0"/>
+                      <a:ext cx="5274310" cy="3214370"/>
+                    </a:xfrm>
+                    <a:prstGeom prst="rect">
+                      <a:avLst/>
+                    </a:prstGeom>
+                  </pic:spPr>
+                </pic:pic>
+              </a:graphicData>
+            </a:graphic>
+          </wp:inline>
+        </w:drawing>
+      </w:r>
     </w:p>
     <w:sectPr>
       <w:pgSz w:w="11906" w:h="16838"/>
@@ -822,6 +1641,29 @@
       <w:szCs w:val="44"/>
     </w:rPr>
   </w:style>
+  <w:style w:type="paragraph" w:styleId="3">
+    <w:name w:val="heading 3"/>
+    <w:basedOn w:val="a"/>
+    <w:next w:val="a"/>
+    <w:link w:val="30"/>
+    <w:uiPriority w:val="9"/>
+    <w:semiHidden/>
+    <w:unhideWhenUsed/>
+    <w:qFormat/>
+    <w:rsid w:val="00662EEE"/>
+    <w:pPr>
+      <w:keepNext/>
+      <w:keepLines/>
+      <w:spacing w:before="260" w:after="260" w:line="416" w:lineRule="auto"/>
+      <w:outlineLvl w:val="2"/>
+    </w:pPr>
+    <w:rPr>
+      <w:b/>
+      <w:bCs/>
+      <w:sz w:val="32"/>
+      <w:szCs w:val="32"/>
+    </w:rPr>
+  </w:style>
   <w:style w:type="character" w:default="1" w:styleId="a0">
     <w:name w:val="Default Paragraph Font"/>
     <w:uiPriority w:val="1"/>
@@ -1121,6 +1963,20 @@
     <w:rPr>
       <w:color w:val="605E5C"/>
       <w:shd w:val="clear" w:color="auto" w:fill="E1DFDD"/>
+    </w:rPr>
+  </w:style>
+  <w:style w:type="character" w:customStyle="1" w:styleId="30">
+    <w:name w:val="标题 3 字符"/>
+    <w:basedOn w:val="a0"/>
+    <w:link w:val="3"/>
+    <w:uiPriority w:val="9"/>
+    <w:semiHidden/>
+    <w:rsid w:val="00662EEE"/>
+    <w:rPr>
+      <w:b/>
+      <w:bCs/>
+      <w:sz w:val="32"/>
+      <w:szCs w:val="32"/>
     </w:rPr>
   </w:style>
 </w:styles>
@@ -1392,7 +2248,7 @@
 </file>
 
 <file path=customXml/itemProps1.xml><?xml version="1.0" encoding="utf-8"?>
-<ds:datastoreItem xmlns:ds="http://schemas.openxmlformats.org/officeDocument/2006/customXml" ds:itemID="{B9D53093-C351-4C14-8D09-88052C579F79}">
+<ds:datastoreItem xmlns:ds="http://schemas.openxmlformats.org/officeDocument/2006/customXml" ds:itemID="{CF8E4F47-8594-490C-9D70-1079D1234CE2}">
   <ds:schemaRefs>
     <ds:schemaRef ds:uri="http://schemas.openxmlformats.org/officeDocument/2006/bibliography"/>
   </ds:schemaRefs>
